--- a/2023,2024/Projektowanie i administrowanie bazami danych/Ryby/sql.docx
+++ b/2023,2024/Projektowanie i administrowanie bazami danych/Ryby/sql.docx
@@ -3,14 +3,16 @@
 <w:document xmlns:wpc="http://schemas.microsoft.com/office/word/2010/wordprocessingCanvas" xmlns:cx="http://schemas.microsoft.com/office/drawing/2014/chartex" xmlns:mc="http://schemas.openxmlformats.org/markup-compatibility/2006" xmlns:o="urn:schemas-microsoft-com:office:office" xmlns:r="http://schemas.openxmlformats.org/officeDocument/2006/relationships" xmlns:m="http://schemas.openxmlformats.org/officeDocument/2006/math" xmlns:v="urn:schemas-microsoft-com:vml" xmlns:wp14="http://schemas.microsoft.com/office/word/2010/wordprocessingDrawing" xmlns:wp="http://schemas.openxmlformats.org/drawingml/2006/wordprocessingDrawing" xmlns:w10="urn:schemas-microsoft-com:office:word" xmlns:w="http://schemas.openxmlformats.org/wordprocessingml/2006/main" xmlns:w14="http://schemas.microsoft.com/office/word/2010/wordml" xmlns:w15="http://schemas.microsoft.com/office/word/2012/wordml" xmlns:w16se="http://schemas.microsoft.com/office/word/2015/wordml/symex" xmlns:wpg="http://schemas.microsoft.com/office/word/2010/wordprocessingGroup" xmlns:wpi="http://schemas.microsoft.com/office/word/2010/wordprocessingInk" xmlns:wne="http://schemas.microsoft.com/office/word/2006/wordml" xmlns:wps="http://schemas.microsoft.com/office/word/2010/wordprocessingShape" mc:Ignorable="w14 w15 w16se wp14">
   <w:body>
     <w:p>
-      <w:pPr>
-        <w:pStyle w:val="Akapitzlist"/>
-        <w:numPr>
-          <w:ilvl w:val="0"/>
-          <w:numId w:val="1"/>
-        </w:numPr>
-      </w:pPr>
-      <w:r>
+      <w:r>
+        <w:t>1)</w:t>
+      </w:r>
+    </w:p>
+    <w:p>
+      <w:r>
+        <w:rPr>
+          <w:noProof/>
+          <w:lang w:eastAsia="pl-PL"/>
+        </w:rPr>
         <w:drawing>
           <wp:inline distT="0" distB="0" distL="0" distR="0" wp14:anchorId="4711B422" wp14:editId="5D04A946">
             <wp:extent cx="4706007" cy="4315427"/>
@@ -47,15 +49,110 @@
           </wp:inline>
         </w:drawing>
       </w:r>
+      <w:r>
+        <w:br/>
+      </w:r>
+      <w:r>
+        <w:br/>
+        <w:t xml:space="preserve"> 2)</w:t>
+      </w:r>
+      <w:r>
+        <w:br/>
+      </w:r>
+      <w:r>
+        <w:br/>
+      </w:r>
+      <w:r>
+        <w:br/>
+      </w:r>
+      <w:r>
+        <w:br/>
+        <w:t xml:space="preserve">3) </w:t>
+      </w:r>
+      <w:r>
+        <w:lastRenderedPageBreak/>
+        <w:drawing>
+          <wp:inline distT="0" distB="0" distL="0" distR="0" wp14:anchorId="52013AF0" wp14:editId="143EE49A">
+            <wp:extent cx="5760720" cy="3676015"/>
+            <wp:effectExtent l="0" t="0" r="0" b="635"/>
+            <wp:docPr id="2" name="Obraz 2"/>
+            <wp:cNvGraphicFramePr>
+              <a:graphicFrameLocks xmlns:a="http://schemas.openxmlformats.org/drawingml/2006/main" noChangeAspect="1"/>
+            </wp:cNvGraphicFramePr>
+            <a:graphic xmlns:a="http://schemas.openxmlformats.org/drawingml/2006/main">
+              <a:graphicData uri="http://schemas.openxmlformats.org/drawingml/2006/picture">
+                <pic:pic xmlns:pic="http://schemas.openxmlformats.org/drawingml/2006/picture">
+                  <pic:nvPicPr>
+                    <pic:cNvPr id="1" name=""/>
+                    <pic:cNvPicPr/>
+                  </pic:nvPicPr>
+                  <pic:blipFill>
+                    <a:blip r:embed="rId6"/>
+                    <a:stretch>
+                      <a:fillRect/>
+                    </a:stretch>
+                  </pic:blipFill>
+                  <pic:spPr>
+                    <a:xfrm>
+                      <a:off x="0" y="0"/>
+                      <a:ext cx="5760720" cy="3676015"/>
+                    </a:xfrm>
+                    <a:prstGeom prst="rect">
+                      <a:avLst/>
+                    </a:prstGeom>
+                  </pic:spPr>
+                </pic:pic>
+              </a:graphicData>
+            </a:graphic>
+          </wp:inline>
+        </w:drawing>
+      </w:r>
+      <w:r>
+        <w:br/>
+      </w:r>
+      <w:r>
+        <w:br/>
+        <w:t>4)</w:t>
+      </w:r>
     </w:p>
     <w:p>
-      <w:pPr>
-        <w:pStyle w:val="Akapitzlist"/>
-        <w:numPr>
-          <w:ilvl w:val="0"/>
-          <w:numId w:val="1"/>
-        </w:numPr>
-      </w:pPr>
+      <w:r>
+        <w:drawing>
+          <wp:inline distT="0" distB="0" distL="0" distR="0" wp14:anchorId="782CFC53" wp14:editId="7707CC24">
+            <wp:extent cx="5760720" cy="2795905"/>
+            <wp:effectExtent l="0" t="0" r="0" b="4445"/>
+            <wp:docPr id="3" name="Obraz 3"/>
+            <wp:cNvGraphicFramePr>
+              <a:graphicFrameLocks xmlns:a="http://schemas.openxmlformats.org/drawingml/2006/main" noChangeAspect="1"/>
+            </wp:cNvGraphicFramePr>
+            <a:graphic xmlns:a="http://schemas.openxmlformats.org/drawingml/2006/main">
+              <a:graphicData uri="http://schemas.openxmlformats.org/drawingml/2006/picture">
+                <pic:pic xmlns:pic="http://schemas.openxmlformats.org/drawingml/2006/picture">
+                  <pic:nvPicPr>
+                    <pic:cNvPr id="1" name=""/>
+                    <pic:cNvPicPr/>
+                  </pic:nvPicPr>
+                  <pic:blipFill>
+                    <a:blip r:embed="rId7"/>
+                    <a:stretch>
+                      <a:fillRect/>
+                    </a:stretch>
+                  </pic:blipFill>
+                  <pic:spPr>
+                    <a:xfrm>
+                      <a:off x="0" y="0"/>
+                      <a:ext cx="5760720" cy="2795905"/>
+                    </a:xfrm>
+                    <a:prstGeom prst="rect">
+                      <a:avLst/>
+                    </a:prstGeom>
+                  </pic:spPr>
+                </pic:pic>
+              </a:graphicData>
+            </a:graphic>
+          </wp:inline>
+        </w:drawing>
+      </w:r>
       <w:bookmarkStart w:id="0" w:name="_GoBack"/>
       <w:bookmarkEnd w:id="0"/>
     </w:p>
@@ -72,6 +169,95 @@
 <file path=word/numbering.xml><?xml version="1.0" encoding="utf-8"?>
 <w:numbering xmlns:wpc="http://schemas.microsoft.com/office/word/2010/wordprocessingCanvas" xmlns:cx="http://schemas.microsoft.com/office/drawing/2014/chartex" xmlns:mc="http://schemas.openxmlformats.org/markup-compatibility/2006" xmlns:o="urn:schemas-microsoft-com:office:office" xmlns:r="http://schemas.openxmlformats.org/officeDocument/2006/relationships" xmlns:m="http://schemas.openxmlformats.org/officeDocument/2006/math" xmlns:v="urn:schemas-microsoft-com:vml" xmlns:wp14="http://schemas.microsoft.com/office/word/2010/wordprocessingDrawing" xmlns:wp="http://schemas.openxmlformats.org/drawingml/2006/wordprocessingDrawing" xmlns:w10="urn:schemas-microsoft-com:office:word" xmlns:w="http://schemas.openxmlformats.org/wordprocessingml/2006/main" xmlns:w14="http://schemas.microsoft.com/office/word/2010/wordml" xmlns:w15="http://schemas.microsoft.com/office/word/2012/wordml" xmlns:w16se="http://schemas.microsoft.com/office/word/2015/wordml/symex" xmlns:wpg="http://schemas.microsoft.com/office/word/2010/wordprocessingGroup" xmlns:wpi="http://schemas.microsoft.com/office/word/2010/wordprocessingInk" xmlns:wne="http://schemas.microsoft.com/office/word/2006/wordml" xmlns:wps="http://schemas.microsoft.com/office/word/2010/wordprocessingShape" mc:Ignorable="w14 w15 w16se wp14">
   <w:abstractNum w:abstractNumId="0" w15:restartNumberingAfterBreak="0">
+    <w:nsid w:val="32523FFD"/>
+    <w:multiLevelType w:val="hybridMultilevel"/>
+    <w:tmpl w:val="B24A76E6"/>
+    <w:lvl w:ilvl="0" w:tplc="04150011">
+      <w:start w:val="1"/>
+      <w:numFmt w:val="decimal"/>
+      <w:lvlText w:val="%1)"/>
+      <w:lvlJc w:val="left"/>
+      <w:pPr>
+        <w:ind w:left="720" w:hanging="360"/>
+      </w:pPr>
+      <w:rPr>
+        <w:rFonts w:hint="default"/>
+      </w:rPr>
+    </w:lvl>
+    <w:lvl w:ilvl="1" w:tplc="04150019" w:tentative="1">
+      <w:start w:val="1"/>
+      <w:numFmt w:val="lowerLetter"/>
+      <w:lvlText w:val="%2."/>
+      <w:lvlJc w:val="left"/>
+      <w:pPr>
+        <w:ind w:left="1440" w:hanging="360"/>
+      </w:pPr>
+    </w:lvl>
+    <w:lvl w:ilvl="2" w:tplc="0415001B" w:tentative="1">
+      <w:start w:val="1"/>
+      <w:numFmt w:val="lowerRoman"/>
+      <w:lvlText w:val="%3."/>
+      <w:lvlJc w:val="right"/>
+      <w:pPr>
+        <w:ind w:left="2160" w:hanging="180"/>
+      </w:pPr>
+    </w:lvl>
+    <w:lvl w:ilvl="3" w:tplc="0415000F" w:tentative="1">
+      <w:start w:val="1"/>
+      <w:numFmt w:val="decimal"/>
+      <w:lvlText w:val="%4."/>
+      <w:lvlJc w:val="left"/>
+      <w:pPr>
+        <w:ind w:left="2880" w:hanging="360"/>
+      </w:pPr>
+    </w:lvl>
+    <w:lvl w:ilvl="4" w:tplc="04150019" w:tentative="1">
+      <w:start w:val="1"/>
+      <w:numFmt w:val="lowerLetter"/>
+      <w:lvlText w:val="%5."/>
+      <w:lvlJc w:val="left"/>
+      <w:pPr>
+        <w:ind w:left="3600" w:hanging="360"/>
+      </w:pPr>
+    </w:lvl>
+    <w:lvl w:ilvl="5" w:tplc="0415001B" w:tentative="1">
+      <w:start w:val="1"/>
+      <w:numFmt w:val="lowerRoman"/>
+      <w:lvlText w:val="%6."/>
+      <w:lvlJc w:val="right"/>
+      <w:pPr>
+        <w:ind w:left="4320" w:hanging="180"/>
+      </w:pPr>
+    </w:lvl>
+    <w:lvl w:ilvl="6" w:tplc="0415000F" w:tentative="1">
+      <w:start w:val="1"/>
+      <w:numFmt w:val="decimal"/>
+      <w:lvlText w:val="%7."/>
+      <w:lvlJc w:val="left"/>
+      <w:pPr>
+        <w:ind w:left="5040" w:hanging="360"/>
+      </w:pPr>
+    </w:lvl>
+    <w:lvl w:ilvl="7" w:tplc="04150019" w:tentative="1">
+      <w:start w:val="1"/>
+      <w:numFmt w:val="lowerLetter"/>
+      <w:lvlText w:val="%8."/>
+      <w:lvlJc w:val="left"/>
+      <w:pPr>
+        <w:ind w:left="5760" w:hanging="360"/>
+      </w:pPr>
+    </w:lvl>
+    <w:lvl w:ilvl="8" w:tplc="0415001B" w:tentative="1">
+      <w:start w:val="1"/>
+      <w:numFmt w:val="lowerRoman"/>
+      <w:lvlText w:val="%9."/>
+      <w:lvlJc w:val="right"/>
+      <w:pPr>
+        <w:ind w:left="6480" w:hanging="180"/>
+      </w:pPr>
+    </w:lvl>
+  </w:abstractNum>
+  <w:abstractNum w:abstractNumId="1" w15:restartNumberingAfterBreak="0">
     <w:nsid w:val="3CFF3818"/>
     <w:multiLevelType w:val="hybridMultilevel"/>
     <w:tmpl w:val="4A2CE280"/>
@@ -161,6 +347,9 @@
     </w:lvl>
   </w:abstractNum>
   <w:num w:numId="1">
+    <w:abstractNumId w:val="1"/>
+  </w:num>
+  <w:num w:numId="2">
     <w:abstractNumId w:val="0"/>
   </w:num>
 </w:numbering>

--- a/2023,2024/Projektowanie i administrowanie bazami danych/Ryby/sql.docx
+++ b/2023,2024/Projektowanie i administrowanie bazami danych/Ryby/sql.docx
@@ -54,28 +54,21 @@
       </w:r>
       <w:r>
         <w:br/>
-        <w:t xml:space="preserve"> 2)</w:t>
-      </w:r>
-      <w:r>
-        <w:br/>
-      </w:r>
-      <w:r>
-        <w:br/>
-      </w:r>
-      <w:r>
-        <w:br/>
-      </w:r>
-      <w:r>
-        <w:br/>
-        <w:t xml:space="preserve">3) </w:t>
-      </w:r>
-      <w:r>
-        <w:lastRenderedPageBreak/>
+        <w:t>2)</w:t>
+      </w:r>
+      <w:r>
+        <w:rPr>
+          <w:noProof/>
+          <w:lang w:eastAsia="pl-PL"/>
+        </w:rPr>
+        <w:t xml:space="preserve"> </w:t>
+      </w:r>
+      <w:r>
         <w:drawing>
-          <wp:inline distT="0" distB="0" distL="0" distR="0" wp14:anchorId="52013AF0" wp14:editId="143EE49A">
-            <wp:extent cx="5760720" cy="3676015"/>
-            <wp:effectExtent l="0" t="0" r="0" b="635"/>
-            <wp:docPr id="2" name="Obraz 2"/>
+          <wp:inline distT="0" distB="0" distL="0" distR="0" wp14:anchorId="0A32E029" wp14:editId="49BC9566">
+            <wp:extent cx="5760720" cy="3166745"/>
+            <wp:effectExtent l="0" t="0" r="0" b="0"/>
+            <wp:docPr id="5" name="Obraz 5"/>
             <wp:cNvGraphicFramePr>
               <a:graphicFrameLocks xmlns:a="http://schemas.openxmlformats.org/drawingml/2006/main" noChangeAspect="1"/>
             </wp:cNvGraphicFramePr>
@@ -95,7 +88,7 @@
                   <pic:spPr>
                     <a:xfrm>
                       <a:off x="0" y="0"/>
-                      <a:ext cx="5760720" cy="3676015"/>
+                      <a:ext cx="5760720" cy="3166745"/>
                     </a:xfrm>
                     <a:prstGeom prst="rect">
                       <a:avLst/>
@@ -112,16 +105,29 @@
       </w:r>
       <w:r>
         <w:br/>
-        <w:t>4)</w:t>
       </w:r>
     </w:p>
     <w:p>
       <w:r>
+        <w:lastRenderedPageBreak/>
+        <w:t>3)</w:t>
+      </w:r>
+      <w:r>
+        <w:br/>
+      </w:r>
+      <w:r>
+        <w:br/>
+      </w:r>
+      <w:r>
+        <w:rPr>
+          <w:noProof/>
+          <w:lang w:eastAsia="pl-PL"/>
+        </w:rPr>
         <w:drawing>
-          <wp:inline distT="0" distB="0" distL="0" distR="0" wp14:anchorId="782CFC53" wp14:editId="7707CC24">
-            <wp:extent cx="5760720" cy="2795905"/>
-            <wp:effectExtent l="0" t="0" r="0" b="4445"/>
-            <wp:docPr id="3" name="Obraz 3"/>
+          <wp:inline distT="0" distB="0" distL="0" distR="0" wp14:anchorId="52013AF0" wp14:editId="143EE49A">
+            <wp:extent cx="5760720" cy="3676015"/>
+            <wp:effectExtent l="0" t="0" r="0" b="635"/>
+            <wp:docPr id="2" name="Obraz 2"/>
             <wp:cNvGraphicFramePr>
               <a:graphicFrameLocks xmlns:a="http://schemas.openxmlformats.org/drawingml/2006/main" noChangeAspect="1"/>
             </wp:cNvGraphicFramePr>
@@ -141,7 +147,184 @@
                   <pic:spPr>
                     <a:xfrm>
                       <a:off x="0" y="0"/>
+                      <a:ext cx="5760720" cy="3676015"/>
+                    </a:xfrm>
+                    <a:prstGeom prst="rect">
+                      <a:avLst/>
+                    </a:prstGeom>
+                  </pic:spPr>
+                </pic:pic>
+              </a:graphicData>
+            </a:graphic>
+          </wp:inline>
+        </w:drawing>
+      </w:r>
+      <w:r>
+        <w:br/>
+      </w:r>
+      <w:r>
+        <w:br/>
+        <w:t>4)</w:t>
+      </w:r>
+    </w:p>
+    <w:p>
+      <w:r>
+        <w:rPr>
+          <w:noProof/>
+          <w:lang w:eastAsia="pl-PL"/>
+        </w:rPr>
+        <w:drawing>
+          <wp:inline distT="0" distB="0" distL="0" distR="0" wp14:anchorId="7675F76E" wp14:editId="26A22003">
+            <wp:extent cx="5760720" cy="2795905"/>
+            <wp:effectExtent l="0" t="0" r="0" b="4445"/>
+            <wp:docPr id="3" name="Obraz 3"/>
+            <wp:cNvGraphicFramePr>
+              <a:graphicFrameLocks xmlns:a="http://schemas.openxmlformats.org/drawingml/2006/main" noChangeAspect="1"/>
+            </wp:cNvGraphicFramePr>
+            <a:graphic xmlns:a="http://schemas.openxmlformats.org/drawingml/2006/main">
+              <a:graphicData uri="http://schemas.openxmlformats.org/drawingml/2006/picture">
+                <pic:pic xmlns:pic="http://schemas.openxmlformats.org/drawingml/2006/picture">
+                  <pic:nvPicPr>
+                    <pic:cNvPr id="1" name=""/>
+                    <pic:cNvPicPr/>
+                  </pic:nvPicPr>
+                  <pic:blipFill>
+                    <a:blip r:embed="rId8"/>
+                    <a:stretch>
+                      <a:fillRect/>
+                    </a:stretch>
+                  </pic:blipFill>
+                  <pic:spPr>
+                    <a:xfrm>
+                      <a:off x="0" y="0"/>
                       <a:ext cx="5760720" cy="2795905"/>
+                    </a:xfrm>
+                    <a:prstGeom prst="rect">
+                      <a:avLst/>
+                    </a:prstGeom>
+                  </pic:spPr>
+                </pic:pic>
+              </a:graphicData>
+            </a:graphic>
+          </wp:inline>
+        </w:drawing>
+      </w:r>
+      <w:r>
+        <w:br/>
+      </w:r>
+    </w:p>
+    <w:p/>
+    <w:p/>
+    <w:p/>
+    <w:p/>
+    <w:p/>
+    <w:p>
+      <w:pPr>
+        <w:rPr>
+          <w:noProof/>
+          <w:lang w:eastAsia="pl-PL"/>
+        </w:rPr>
+      </w:pPr>
+      <w:r>
+        <w:br/>
+        <w:t>5)</w:t>
+      </w:r>
+      <w:r>
+        <w:rPr>
+          <w:noProof/>
+          <w:lang w:eastAsia="pl-PL"/>
+        </w:rPr>
+        <w:t xml:space="preserve"> </w:t>
+      </w:r>
+      <w:r>
+        <w:drawing>
+          <wp:inline distT="0" distB="0" distL="0" distR="0" wp14:anchorId="364FFA48" wp14:editId="43D623AD">
+            <wp:extent cx="5760720" cy="2345055"/>
+            <wp:effectExtent l="0" t="0" r="0" b="0"/>
+            <wp:docPr id="6" name="Obraz 6"/>
+            <wp:cNvGraphicFramePr>
+              <a:graphicFrameLocks xmlns:a="http://schemas.openxmlformats.org/drawingml/2006/main" noChangeAspect="1"/>
+            </wp:cNvGraphicFramePr>
+            <a:graphic xmlns:a="http://schemas.openxmlformats.org/drawingml/2006/main">
+              <a:graphicData uri="http://schemas.openxmlformats.org/drawingml/2006/picture">
+                <pic:pic xmlns:pic="http://schemas.openxmlformats.org/drawingml/2006/picture">
+                  <pic:nvPicPr>
+                    <pic:cNvPr id="1" name=""/>
+                    <pic:cNvPicPr/>
+                  </pic:nvPicPr>
+                  <pic:blipFill>
+                    <a:blip r:embed="rId9"/>
+                    <a:stretch>
+                      <a:fillRect/>
+                    </a:stretch>
+                  </pic:blipFill>
+                  <pic:spPr>
+                    <a:xfrm>
+                      <a:off x="0" y="0"/>
+                      <a:ext cx="5760720" cy="2345055"/>
+                    </a:xfrm>
+                    <a:prstGeom prst="rect">
+                      <a:avLst/>
+                    </a:prstGeom>
+                  </pic:spPr>
+                </pic:pic>
+              </a:graphicData>
+            </a:graphic>
+          </wp:inline>
+        </w:drawing>
+      </w:r>
+      <w:r>
+        <w:rPr>
+          <w:noProof/>
+          <w:lang w:eastAsia="pl-PL"/>
+        </w:rPr>
+        <w:br/>
+      </w:r>
+      <w:r>
+        <w:rPr>
+          <w:noProof/>
+          <w:lang w:eastAsia="pl-PL"/>
+        </w:rPr>
+        <w:br/>
+        <w:t>6)</w:t>
+      </w:r>
+      <w:r>
+        <w:rPr>
+          <w:noProof/>
+          <w:lang w:eastAsia="pl-PL"/>
+        </w:rPr>
+        <w:t xml:space="preserve"> </w:t>
+      </w:r>
+      <w:r>
+        <w:rPr>
+          <w:noProof/>
+          <w:lang w:eastAsia="pl-PL"/>
+        </w:rPr>
+        <w:drawing>
+          <wp:inline distT="0" distB="0" distL="0" distR="0" wp14:anchorId="54CA23E4" wp14:editId="1563915F">
+            <wp:extent cx="5760720" cy="2902585"/>
+            <wp:effectExtent l="0" t="0" r="0" b="0"/>
+            <wp:docPr id="7" name="Obraz 7"/>
+            <wp:cNvGraphicFramePr>
+              <a:graphicFrameLocks xmlns:a="http://schemas.openxmlformats.org/drawingml/2006/main" noChangeAspect="1"/>
+            </wp:cNvGraphicFramePr>
+            <a:graphic xmlns:a="http://schemas.openxmlformats.org/drawingml/2006/main">
+              <a:graphicData uri="http://schemas.openxmlformats.org/drawingml/2006/picture">
+                <pic:pic xmlns:pic="http://schemas.openxmlformats.org/drawingml/2006/picture">
+                  <pic:nvPicPr>
+                    <pic:cNvPr id="1" name=""/>
+                    <pic:cNvPicPr/>
+                  </pic:nvPicPr>
+                  <pic:blipFill>
+                    <a:blip r:embed="rId10"/>
+                    <a:stretch>
+                      <a:fillRect/>
+                    </a:stretch>
+                  </pic:blipFill>
+                  <pic:spPr>
+                    <a:xfrm>
+                      <a:off x="0" y="0"/>
+                      <a:ext cx="5760720" cy="2902585"/>
                     </a:xfrm>
                     <a:prstGeom prst="rect">
                       <a:avLst/>
